--- a/Assignment1_Solutions.docx
+++ b/Assignment1_Solutions.docx
@@ -294,15 +294,7 @@
               <w:jc w:val="center"/>
             </w:pPr>
             <w:r>
-              <w:t>“</w:t>
-            </w:r>
-            <w:proofErr w:type="gramStart"/>
-            <w:r>
-              <w:t>not</w:t>
-            </w:r>
-            <w:proofErr w:type="gramEnd"/>
-            <w:r>
-              <w:t xml:space="preserve"> a valid triangle”</w:t>
+              <w:t>“not a valid triangle”</w:t>
             </w:r>
           </w:p>
         </w:tc>
@@ -352,15 +344,7 @@
               <w:jc w:val="center"/>
             </w:pPr>
             <w:r>
-              <w:t>“</w:t>
-            </w:r>
-            <w:proofErr w:type="gramStart"/>
-            <w:r>
-              <w:t>not</w:t>
-            </w:r>
-            <w:proofErr w:type="gramEnd"/>
-            <w:r>
-              <w:t xml:space="preserve"> a valid triangle”</w:t>
+              <w:t>“not a valid triangle”</w:t>
             </w:r>
           </w:p>
         </w:tc>
@@ -410,15 +394,7 @@
               <w:jc w:val="center"/>
             </w:pPr>
             <w:r>
-              <w:t>“</w:t>
-            </w:r>
-            <w:proofErr w:type="gramStart"/>
-            <w:r>
-              <w:t>not</w:t>
-            </w:r>
-            <w:proofErr w:type="gramEnd"/>
-            <w:r>
-              <w:t xml:space="preserve"> a valid triangle”</w:t>
+              <w:t>“not a valid triangle”</w:t>
             </w:r>
           </w:p>
         </w:tc>
@@ -468,15 +444,7 @@
               <w:jc w:val="center"/>
             </w:pPr>
             <w:r>
-              <w:t>“</w:t>
-            </w:r>
-            <w:proofErr w:type="gramStart"/>
-            <w:r>
-              <w:t>not</w:t>
-            </w:r>
-            <w:proofErr w:type="gramEnd"/>
-            <w:r>
-              <w:t xml:space="preserve"> a valid triangle”</w:t>
+              <w:t>“not a valid triangle”</w:t>
             </w:r>
           </w:p>
         </w:tc>
@@ -526,15 +494,7 @@
               <w:jc w:val="center"/>
             </w:pPr>
             <w:r>
-              <w:t>“</w:t>
-            </w:r>
-            <w:proofErr w:type="gramStart"/>
-            <w:r>
-              <w:t>not</w:t>
-            </w:r>
-            <w:proofErr w:type="gramEnd"/>
-            <w:r>
-              <w:t xml:space="preserve"> a valid triangle”</w:t>
+              <w:t>“not a valid triangle”</w:t>
             </w:r>
           </w:p>
         </w:tc>
@@ -624,7 +584,7 @@
         </w:numPr>
       </w:pPr>
       <w:r>
-        <w:t>Error on line 72-73. The if statement includes ineffective logical operators that is being used to compare values. Just like the previous, the cause of this error is a wrong choice of logical operator. The impact of this error is a wrong comparison of the values, which may cause wrong classification of the triangle.</w:t>
+        <w:t>Error on line 72. The if statement includes ineffective logical operators that is being used to compare values. Just like the previous, the cause of this error is a wrong choice of logical operator. The impact of this error is a wrong comparison of the values, which may cause wrong classification of the triangle.</w:t>
       </w:r>
     </w:p>
     <w:p>
@@ -693,6 +653,772 @@
       <w:r>
         <w:t>. The if statement includes an ineffective logical operator that is being used to compare values. Just like the previous, the cause of this error is a wrong choice of logical operator. The impact of this error is a wrong comparison of the values, which may cause wrong classification of the triangle.</w:t>
       </w:r>
+    </w:p>
+    <w:p>
+      <w:pPr>
+        <w:pStyle w:val="ListParagraph"/>
+        <w:ind w:left="1440"/>
+      </w:pPr>
+    </w:p>
+    <w:p>
+      <w:pPr>
+        <w:pStyle w:val="ListParagraph"/>
+        <w:ind w:left="1440"/>
+      </w:pPr>
+    </w:p>
+    <w:p>
+      <w:pPr>
+        <w:pStyle w:val="ListParagraph"/>
+        <w:numPr>
+          <w:ilvl w:val="0"/>
+          <w:numId w:val="1"/>
+        </w:numPr>
+      </w:pPr>
+      <w:r>
+        <w:t>Compiling and testing the java solution using the minimal black-box test suite:</w:t>
+      </w:r>
+    </w:p>
+    <w:tbl>
+      <w:tblPr>
+        <w:tblStyle w:val="TableGrid"/>
+        <w:tblW w:w="0" w:type="auto"/>
+        <w:tblInd w:w="-5" w:type="dxa"/>
+        <w:tblLook w:val="04A0" w:firstRow="1" w:lastRow="0" w:firstColumn="1" w:lastColumn="0" w:noHBand="0" w:noVBand="1"/>
+      </w:tblPr>
+      <w:tblGrid>
+        <w:gridCol w:w="1021"/>
+        <w:gridCol w:w="2098"/>
+        <w:gridCol w:w="2268"/>
+        <w:gridCol w:w="1701"/>
+        <w:gridCol w:w="1711"/>
+      </w:tblGrid>
+      <w:tr>
+        <w:trPr>
+          <w:trHeight w:val="328"/>
+        </w:trPr>
+        <w:tc>
+          <w:tcPr>
+            <w:tcW w:w="1021" w:type="dxa"/>
+          </w:tcPr>
+          <w:p>
+            <w:r>
+              <w:t>Test Case</w:t>
+            </w:r>
+          </w:p>
+        </w:tc>
+        <w:tc>
+          <w:tcPr>
+            <w:tcW w:w="2098" w:type="dxa"/>
+          </w:tcPr>
+          <w:p>
+            <w:pPr>
+              <w:pStyle w:val="ListParagraph"/>
+              <w:ind w:left="0"/>
+              <w:jc w:val="center"/>
+            </w:pPr>
+            <w:r>
+              <w:t>Input</w:t>
+            </w:r>
+          </w:p>
+        </w:tc>
+        <w:tc>
+          <w:tcPr>
+            <w:tcW w:w="2268" w:type="dxa"/>
+          </w:tcPr>
+          <w:p>
+            <w:pPr>
+              <w:pStyle w:val="ListParagraph"/>
+              <w:ind w:left="0"/>
+              <w:jc w:val="center"/>
+            </w:pPr>
+            <w:r>
+              <w:t>Expected output</w:t>
+            </w:r>
+          </w:p>
+        </w:tc>
+        <w:tc>
+          <w:tcPr>
+            <w:tcW w:w="1701" w:type="dxa"/>
+          </w:tcPr>
+          <w:p>
+            <w:pPr>
+              <w:pStyle w:val="ListParagraph"/>
+              <w:ind w:left="0"/>
+              <w:jc w:val="center"/>
+            </w:pPr>
+            <w:r>
+              <w:t>Actual Output</w:t>
+            </w:r>
+          </w:p>
+        </w:tc>
+        <w:tc>
+          <w:tcPr>
+            <w:tcW w:w="1701" w:type="dxa"/>
+          </w:tcPr>
+          <w:p>
+            <w:pPr>
+              <w:pStyle w:val="ListParagraph"/>
+              <w:ind w:left="0"/>
+              <w:jc w:val="center"/>
+            </w:pPr>
+            <w:r>
+              <w:t>Success/Failure</w:t>
+            </w:r>
+          </w:p>
+        </w:tc>
+      </w:tr>
+      <w:tr>
+        <w:trPr>
+          <w:trHeight w:val="328"/>
+        </w:trPr>
+        <w:tc>
+          <w:tcPr>
+            <w:tcW w:w="1021" w:type="dxa"/>
+          </w:tcPr>
+          <w:p>
+            <w:pPr>
+              <w:pStyle w:val="ListParagraph"/>
+              <w:ind w:left="0"/>
+              <w:jc w:val="center"/>
+            </w:pPr>
+            <w:r>
+              <w:t>1</w:t>
+            </w:r>
+          </w:p>
+        </w:tc>
+        <w:tc>
+          <w:tcPr>
+            <w:tcW w:w="2098" w:type="dxa"/>
+          </w:tcPr>
+          <w:p>
+            <w:pPr>
+              <w:pStyle w:val="ListParagraph"/>
+              <w:ind w:left="0"/>
+              <w:jc w:val="center"/>
+            </w:pPr>
+            <w:r>
+              <w:t>a = 4, b = 5, c = 7</w:t>
+            </w:r>
+          </w:p>
+        </w:tc>
+        <w:tc>
+          <w:tcPr>
+            <w:tcW w:w="2268" w:type="dxa"/>
+          </w:tcPr>
+          <w:p>
+            <w:pPr>
+              <w:pStyle w:val="ListParagraph"/>
+              <w:ind w:left="0"/>
+              <w:jc w:val="center"/>
+            </w:pPr>
+            <w:r>
+              <w:t>“scalene”</w:t>
+            </w:r>
+          </w:p>
+        </w:tc>
+        <w:tc>
+          <w:tcPr>
+            <w:tcW w:w="1701" w:type="dxa"/>
+          </w:tcPr>
+          <w:p>
+            <w:pPr>
+              <w:pStyle w:val="ListParagraph"/>
+              <w:ind w:left="0"/>
+              <w:jc w:val="center"/>
+            </w:pPr>
+            <w:r>
+              <w:t>scalene</w:t>
+            </w:r>
+          </w:p>
+        </w:tc>
+        <w:tc>
+          <w:tcPr>
+            <w:tcW w:w="1701" w:type="dxa"/>
+          </w:tcPr>
+          <w:p>
+            <w:pPr>
+              <w:pStyle w:val="ListParagraph"/>
+              <w:ind w:left="0"/>
+              <w:jc w:val="center"/>
+            </w:pPr>
+          </w:p>
+        </w:tc>
+      </w:tr>
+      <w:tr>
+        <w:trPr>
+          <w:trHeight w:val="328"/>
+        </w:trPr>
+        <w:tc>
+          <w:tcPr>
+            <w:tcW w:w="1021" w:type="dxa"/>
+          </w:tcPr>
+          <w:p>
+            <w:pPr>
+              <w:pStyle w:val="ListParagraph"/>
+              <w:ind w:left="0"/>
+              <w:jc w:val="center"/>
+            </w:pPr>
+            <w:r>
+              <w:t>2</w:t>
+            </w:r>
+          </w:p>
+        </w:tc>
+        <w:tc>
+          <w:tcPr>
+            <w:tcW w:w="2098" w:type="dxa"/>
+          </w:tcPr>
+          <w:p>
+            <w:pPr>
+              <w:pStyle w:val="ListParagraph"/>
+              <w:ind w:left="0"/>
+              <w:jc w:val="center"/>
+            </w:pPr>
+            <w:r>
+              <w:t>a = 4, b = 4, c = 4</w:t>
+            </w:r>
+          </w:p>
+        </w:tc>
+        <w:tc>
+          <w:tcPr>
+            <w:tcW w:w="2268" w:type="dxa"/>
+          </w:tcPr>
+          <w:p>
+            <w:pPr>
+              <w:pStyle w:val="ListParagraph"/>
+              <w:ind w:left="0"/>
+              <w:jc w:val="center"/>
+            </w:pPr>
+            <w:r>
+              <w:t>“equilateral”</w:t>
+            </w:r>
+          </w:p>
+        </w:tc>
+        <w:tc>
+          <w:tcPr>
+            <w:tcW w:w="1701" w:type="dxa"/>
+          </w:tcPr>
+          <w:p>
+            <w:pPr>
+              <w:pStyle w:val="ListParagraph"/>
+              <w:ind w:left="0"/>
+              <w:jc w:val="center"/>
+            </w:pPr>
+          </w:p>
+        </w:tc>
+        <w:tc>
+          <w:tcPr>
+            <w:tcW w:w="1701" w:type="dxa"/>
+          </w:tcPr>
+          <w:p>
+            <w:pPr>
+              <w:pStyle w:val="ListParagraph"/>
+              <w:ind w:left="0"/>
+              <w:jc w:val="center"/>
+            </w:pPr>
+          </w:p>
+        </w:tc>
+      </w:tr>
+      <w:tr>
+        <w:trPr>
+          <w:trHeight w:val="328"/>
+        </w:trPr>
+        <w:tc>
+          <w:tcPr>
+            <w:tcW w:w="1021" w:type="dxa"/>
+          </w:tcPr>
+          <w:p>
+            <w:pPr>
+              <w:pStyle w:val="ListParagraph"/>
+              <w:ind w:left="0"/>
+              <w:jc w:val="center"/>
+            </w:pPr>
+            <w:r>
+              <w:t>3</w:t>
+            </w:r>
+          </w:p>
+        </w:tc>
+        <w:tc>
+          <w:tcPr>
+            <w:tcW w:w="2098" w:type="dxa"/>
+          </w:tcPr>
+          <w:p>
+            <w:pPr>
+              <w:pStyle w:val="ListParagraph"/>
+              <w:ind w:left="0"/>
+              <w:jc w:val="center"/>
+            </w:pPr>
+            <w:r>
+              <w:t>a = 5, b = 7, c = 7</w:t>
+            </w:r>
+          </w:p>
+        </w:tc>
+        <w:tc>
+          <w:tcPr>
+            <w:tcW w:w="2268" w:type="dxa"/>
+          </w:tcPr>
+          <w:p>
+            <w:pPr>
+              <w:pStyle w:val="ListParagraph"/>
+              <w:ind w:left="0"/>
+              <w:jc w:val="center"/>
+            </w:pPr>
+            <w:r>
+              <w:t>“isosceles”</w:t>
+            </w:r>
+          </w:p>
+        </w:tc>
+        <w:tc>
+          <w:tcPr>
+            <w:tcW w:w="1701" w:type="dxa"/>
+          </w:tcPr>
+          <w:p>
+            <w:pPr>
+              <w:pStyle w:val="ListParagraph"/>
+              <w:ind w:left="0"/>
+              <w:jc w:val="center"/>
+            </w:pPr>
+          </w:p>
+        </w:tc>
+        <w:tc>
+          <w:tcPr>
+            <w:tcW w:w="1701" w:type="dxa"/>
+          </w:tcPr>
+          <w:p>
+            <w:pPr>
+              <w:pStyle w:val="ListParagraph"/>
+              <w:ind w:left="0"/>
+              <w:jc w:val="center"/>
+            </w:pPr>
+          </w:p>
+        </w:tc>
+      </w:tr>
+      <w:tr>
+        <w:trPr>
+          <w:trHeight w:val="328"/>
+        </w:trPr>
+        <w:tc>
+          <w:tcPr>
+            <w:tcW w:w="1021" w:type="dxa"/>
+          </w:tcPr>
+          <w:p>
+            <w:pPr>
+              <w:pStyle w:val="ListParagraph"/>
+              <w:ind w:left="0"/>
+              <w:jc w:val="center"/>
+            </w:pPr>
+            <w:r>
+              <w:t>4</w:t>
+            </w:r>
+          </w:p>
+        </w:tc>
+        <w:tc>
+          <w:tcPr>
+            <w:tcW w:w="2098" w:type="dxa"/>
+          </w:tcPr>
+          <w:p>
+            <w:pPr>
+              <w:pStyle w:val="ListParagraph"/>
+              <w:ind w:left="0"/>
+              <w:jc w:val="center"/>
+            </w:pPr>
+            <w:r>
+              <w:t>a = 0, b =-1, c = 4</w:t>
+            </w:r>
+          </w:p>
+        </w:tc>
+        <w:tc>
+          <w:tcPr>
+            <w:tcW w:w="2268" w:type="dxa"/>
+          </w:tcPr>
+          <w:p>
+            <w:pPr>
+              <w:pStyle w:val="ListParagraph"/>
+              <w:ind w:left="0"/>
+              <w:jc w:val="center"/>
+            </w:pPr>
+            <w:r>
+              <w:t>“not a valid triangle”</w:t>
+            </w:r>
+          </w:p>
+        </w:tc>
+        <w:tc>
+          <w:tcPr>
+            <w:tcW w:w="1701" w:type="dxa"/>
+          </w:tcPr>
+          <w:p>
+            <w:pPr>
+              <w:pStyle w:val="ListParagraph"/>
+              <w:ind w:left="0"/>
+              <w:jc w:val="center"/>
+            </w:pPr>
+          </w:p>
+        </w:tc>
+        <w:tc>
+          <w:tcPr>
+            <w:tcW w:w="1701" w:type="dxa"/>
+          </w:tcPr>
+          <w:p>
+            <w:pPr>
+              <w:pStyle w:val="ListParagraph"/>
+              <w:ind w:left="0"/>
+              <w:jc w:val="center"/>
+            </w:pPr>
+          </w:p>
+        </w:tc>
+      </w:tr>
+      <w:tr>
+        <w:trPr>
+          <w:trHeight w:val="328"/>
+        </w:trPr>
+        <w:tc>
+          <w:tcPr>
+            <w:tcW w:w="1021" w:type="dxa"/>
+          </w:tcPr>
+          <w:p>
+            <w:pPr>
+              <w:pStyle w:val="ListParagraph"/>
+              <w:ind w:left="0"/>
+              <w:jc w:val="center"/>
+            </w:pPr>
+            <w:r>
+              <w:t>5</w:t>
+            </w:r>
+          </w:p>
+        </w:tc>
+        <w:tc>
+          <w:tcPr>
+            <w:tcW w:w="2098" w:type="dxa"/>
+          </w:tcPr>
+          <w:p>
+            <w:pPr>
+              <w:pStyle w:val="ListParagraph"/>
+              <w:ind w:left="0"/>
+              <w:jc w:val="center"/>
+            </w:pPr>
+            <w:r>
+              <w:t xml:space="preserve">a = 4, b = 5, c = 9 </w:t>
+            </w:r>
+          </w:p>
+        </w:tc>
+        <w:tc>
+          <w:tcPr>
+            <w:tcW w:w="2268" w:type="dxa"/>
+          </w:tcPr>
+          <w:p>
+            <w:pPr>
+              <w:pStyle w:val="ListParagraph"/>
+              <w:ind w:left="0"/>
+              <w:jc w:val="center"/>
+            </w:pPr>
+            <w:r>
+              <w:t>“not a valid triangle”</w:t>
+            </w:r>
+          </w:p>
+        </w:tc>
+        <w:tc>
+          <w:tcPr>
+            <w:tcW w:w="1701" w:type="dxa"/>
+          </w:tcPr>
+          <w:p>
+            <w:pPr>
+              <w:pStyle w:val="ListParagraph"/>
+              <w:ind w:left="0"/>
+              <w:jc w:val="center"/>
+            </w:pPr>
+          </w:p>
+        </w:tc>
+        <w:tc>
+          <w:tcPr>
+            <w:tcW w:w="1701" w:type="dxa"/>
+          </w:tcPr>
+          <w:p>
+            <w:pPr>
+              <w:pStyle w:val="ListParagraph"/>
+              <w:ind w:left="0"/>
+              <w:jc w:val="center"/>
+            </w:pPr>
+          </w:p>
+        </w:tc>
+      </w:tr>
+      <w:tr>
+        <w:trPr>
+          <w:trHeight w:val="328"/>
+        </w:trPr>
+        <w:tc>
+          <w:tcPr>
+            <w:tcW w:w="1021" w:type="dxa"/>
+          </w:tcPr>
+          <w:p>
+            <w:pPr>
+              <w:pStyle w:val="ListParagraph"/>
+              <w:ind w:left="0"/>
+              <w:jc w:val="center"/>
+            </w:pPr>
+            <w:r>
+              <w:t>6</w:t>
+            </w:r>
+          </w:p>
+        </w:tc>
+        <w:tc>
+          <w:tcPr>
+            <w:tcW w:w="2098" w:type="dxa"/>
+          </w:tcPr>
+          <w:p>
+            <w:pPr>
+              <w:pStyle w:val="ListParagraph"/>
+              <w:ind w:left="0"/>
+              <w:jc w:val="center"/>
+            </w:pPr>
+            <w:r>
+              <w:t>a = 0, b = 0, c = 0</w:t>
+            </w:r>
+          </w:p>
+        </w:tc>
+        <w:tc>
+          <w:tcPr>
+            <w:tcW w:w="2268" w:type="dxa"/>
+          </w:tcPr>
+          <w:p>
+            <w:pPr>
+              <w:pStyle w:val="ListParagraph"/>
+              <w:ind w:left="0"/>
+              <w:jc w:val="center"/>
+            </w:pPr>
+            <w:r>
+              <w:t>“not a valid triangle”</w:t>
+            </w:r>
+          </w:p>
+        </w:tc>
+        <w:tc>
+          <w:tcPr>
+            <w:tcW w:w="1701" w:type="dxa"/>
+          </w:tcPr>
+          <w:p>
+            <w:pPr>
+              <w:pStyle w:val="ListParagraph"/>
+              <w:ind w:left="0"/>
+              <w:jc w:val="center"/>
+            </w:pPr>
+          </w:p>
+        </w:tc>
+        <w:tc>
+          <w:tcPr>
+            <w:tcW w:w="1701" w:type="dxa"/>
+          </w:tcPr>
+          <w:p>
+            <w:pPr>
+              <w:pStyle w:val="ListParagraph"/>
+              <w:ind w:left="0"/>
+              <w:jc w:val="center"/>
+            </w:pPr>
+          </w:p>
+        </w:tc>
+      </w:tr>
+      <w:tr>
+        <w:trPr>
+          <w:trHeight w:val="315"/>
+        </w:trPr>
+        <w:tc>
+          <w:tcPr>
+            <w:tcW w:w="1021" w:type="dxa"/>
+          </w:tcPr>
+          <w:p>
+            <w:pPr>
+              <w:pStyle w:val="ListParagraph"/>
+              <w:ind w:left="0"/>
+              <w:jc w:val="center"/>
+            </w:pPr>
+            <w:r>
+              <w:t>7</w:t>
+            </w:r>
+          </w:p>
+        </w:tc>
+        <w:tc>
+          <w:tcPr>
+            <w:tcW w:w="2098" w:type="dxa"/>
+          </w:tcPr>
+          <w:p>
+            <w:pPr>
+              <w:pStyle w:val="ListParagraph"/>
+              <w:ind w:left="0"/>
+              <w:jc w:val="center"/>
+            </w:pPr>
+            <w:r>
+              <w:t>a = 2, b = 3, c = 9</w:t>
+            </w:r>
+          </w:p>
+        </w:tc>
+        <w:tc>
+          <w:tcPr>
+            <w:tcW w:w="2268" w:type="dxa"/>
+          </w:tcPr>
+          <w:p>
+            <w:pPr>
+              <w:pStyle w:val="ListParagraph"/>
+              <w:ind w:left="0"/>
+              <w:jc w:val="center"/>
+            </w:pPr>
+            <w:r>
+              <w:t>“not a valid triangle”</w:t>
+            </w:r>
+          </w:p>
+        </w:tc>
+        <w:tc>
+          <w:tcPr>
+            <w:tcW w:w="1701" w:type="dxa"/>
+          </w:tcPr>
+          <w:p>
+            <w:pPr>
+              <w:pStyle w:val="ListParagraph"/>
+              <w:ind w:left="0"/>
+              <w:jc w:val="center"/>
+            </w:pPr>
+          </w:p>
+        </w:tc>
+        <w:tc>
+          <w:tcPr>
+            <w:tcW w:w="1701" w:type="dxa"/>
+          </w:tcPr>
+          <w:p>
+            <w:pPr>
+              <w:pStyle w:val="ListParagraph"/>
+              <w:ind w:left="0"/>
+              <w:jc w:val="center"/>
+            </w:pPr>
+          </w:p>
+        </w:tc>
+      </w:tr>
+      <w:tr>
+        <w:trPr>
+          <w:trHeight w:val="315"/>
+        </w:trPr>
+        <w:tc>
+          <w:tcPr>
+            <w:tcW w:w="1021" w:type="dxa"/>
+          </w:tcPr>
+          <w:p>
+            <w:pPr>
+              <w:pStyle w:val="ListParagraph"/>
+              <w:ind w:left="0"/>
+              <w:jc w:val="center"/>
+            </w:pPr>
+            <w:r>
+              <w:t>8</w:t>
+            </w:r>
+          </w:p>
+        </w:tc>
+        <w:tc>
+          <w:tcPr>
+            <w:tcW w:w="2098" w:type="dxa"/>
+          </w:tcPr>
+          <w:p>
+            <w:pPr>
+              <w:pStyle w:val="ListParagraph"/>
+              <w:ind w:left="0"/>
+              <w:jc w:val="center"/>
+            </w:pPr>
+            <w:r>
+              <w:t xml:space="preserve">a = 3.7, b = ‘’, c = </w:t>
+            </w:r>
+          </w:p>
+        </w:tc>
+        <w:tc>
+          <w:tcPr>
+            <w:tcW w:w="2268" w:type="dxa"/>
+          </w:tcPr>
+          <w:p>
+            <w:pPr>
+              <w:pStyle w:val="ListParagraph"/>
+              <w:ind w:left="0"/>
+              <w:jc w:val="center"/>
+            </w:pPr>
+            <w:r>
+              <w:t>“not a valid triangle”</w:t>
+            </w:r>
+          </w:p>
+        </w:tc>
+        <w:tc>
+          <w:tcPr>
+            <w:tcW w:w="1701" w:type="dxa"/>
+          </w:tcPr>
+          <w:p>
+            <w:pPr>
+              <w:pStyle w:val="ListParagraph"/>
+              <w:ind w:left="0"/>
+              <w:jc w:val="center"/>
+            </w:pPr>
+          </w:p>
+        </w:tc>
+        <w:tc>
+          <w:tcPr>
+            <w:tcW w:w="1701" w:type="dxa"/>
+          </w:tcPr>
+          <w:p>
+            <w:pPr>
+              <w:pStyle w:val="ListParagraph"/>
+              <w:ind w:left="0"/>
+              <w:jc w:val="center"/>
+            </w:pPr>
+          </w:p>
+        </w:tc>
+      </w:tr>
+    </w:tbl>
+    <w:p>
+      <w:pPr>
+        <w:ind w:left="720"/>
+      </w:pPr>
+    </w:p>
+    <w:p/>
+    <w:p>
+      <w:pPr>
+        <w:pStyle w:val="ListParagraph"/>
+        <w:numPr>
+          <w:ilvl w:val="0"/>
+          <w:numId w:val="1"/>
+        </w:numPr>
+      </w:pPr>
+      <w:r>
+        <w:t>No, my test suite is not guaranteed to find all the errors found in this programming solution. This is a minimal black-box test suite; hence it may be possible to miss errors if there is no test case for it.</w:t>
+      </w:r>
+    </w:p>
+    <w:p>
+      <w:pPr>
+        <w:pStyle w:val="ListParagraph"/>
+      </w:pPr>
+    </w:p>
+    <w:p>
+      <w:pPr>
+        <w:pStyle w:val="ListParagraph"/>
+        <w:numPr>
+          <w:ilvl w:val="0"/>
+          <w:numId w:val="1"/>
+        </w:numPr>
+      </w:pPr>
+      <w:r>
+        <w:t>Error Patches:</w:t>
+      </w:r>
+    </w:p>
+    <w:p>
+      <w:pPr>
+        <w:pStyle w:val="ListParagraph"/>
+        <w:numPr>
+          <w:ilvl w:val="1"/>
+          <w:numId w:val="1"/>
+        </w:numPr>
+      </w:pPr>
+      <w:r>
+        <w:t>Error</w:t>
+      </w:r>
+    </w:p>
+    <w:p>
+      <w:pPr>
+        <w:pStyle w:val="ListParagraph"/>
+      </w:pPr>
+    </w:p>
+    <w:p>
+      <w:pPr>
+        <w:pStyle w:val="ListParagraph"/>
+      </w:pPr>
     </w:p>
     <w:p/>
     <w:p/>
